--- a/SRS_FINALPROJECT.docx
+++ b/SRS_FINALPROJECT.docx
@@ -83,7 +83,7 @@
           <w:sz w:val="32"/>
         </w:rPr>
         <w:sectPr>
-          <w:footerReference w:type="default" r:id="rId7"/>
+          <w:footerReference w:type="default" r:id="rId8"/>
           <w:pgSz w:w="12240" w:h="15840" w:code="1"/>
           <w:pgMar w:top="1440" w:right="1440" w:bottom="1440" w:left="1440" w:header="720" w:footer="720" w:gutter="0"/>
           <w:pgNumType w:fmt="lowerRoman" w:start="1"/>
@@ -1167,7 +1167,7 @@
         <w:tab/>
       </w:r>
       <w:r>
-        <w:t>4</w:t>
+        <w:t>3</w:t>
       </w:r>
     </w:p>
     <w:p>
@@ -1214,7 +1214,7 @@
         <w:rPr>
           <w:noProof/>
         </w:rPr>
-        <w:t>4</w:t>
+        <w:t>3</w:t>
       </w:r>
     </w:p>
     <w:p>
@@ -1261,7 +1261,7 @@
         <w:rPr>
           <w:noProof/>
         </w:rPr>
-        <w:t>4</w:t>
+        <w:t>3</w:t>
       </w:r>
     </w:p>
     <w:p>
@@ -1308,7 +1308,7 @@
         <w:rPr>
           <w:noProof/>
         </w:rPr>
-        <w:t>4</w:t>
+        <w:t>3</w:t>
       </w:r>
     </w:p>
     <w:p>
@@ -1355,7 +1355,7 @@
         <w:rPr>
           <w:noProof/>
         </w:rPr>
-        <w:t>4</w:t>
+        <w:t>3</w:t>
       </w:r>
     </w:p>
     <w:p>
@@ -2515,8 +2515,8 @@
     <w:p>
       <w:pPr>
         <w:sectPr>
-          <w:headerReference w:type="default" r:id="rId8"/>
-          <w:footerReference w:type="default" r:id="rId9"/>
+          <w:headerReference w:type="default" r:id="rId9"/>
+          <w:footerReference w:type="default" r:id="rId10"/>
           <w:pgSz w:w="12240" w:h="15840" w:code="1"/>
           <w:pgMar w:top="1440" w:right="1440" w:bottom="1440" w:left="1440" w:header="720" w:footer="720" w:gutter="0"/>
           <w:pgNumType w:fmt="lowerRoman"/>
@@ -2688,7 +2688,27 @@
           <w:sz w:val="24"/>
           <w:szCs w:val="22"/>
         </w:rPr>
-        <w:t>We created this game using Visual Studio which is a Windows-based product and we only tested it on Windows-based system. Currently we only support the game for Windows operating systems. The hardware requirements are very minimal and almost any Windows-based computer could play it.</w:t>
+        <w:t>We created this game using Visual Studio which is a Windows-based product and we only tested it on Windows-based system</w:t>
+      </w:r>
+      <w:r>
+        <w:rPr>
+          <w:rFonts w:ascii="Times" w:hAnsi="Times" w:cs="Times"/>
+          <w:i w:val="0"/>
+          <w:iCs/>
+          <w:sz w:val="24"/>
+          <w:szCs w:val="22"/>
+        </w:rPr>
+        <w:t>s</w:t>
+      </w:r>
+      <w:r>
+        <w:rPr>
+          <w:rFonts w:ascii="Times" w:hAnsi="Times" w:cs="Times"/>
+          <w:i w:val="0"/>
+          <w:iCs/>
+          <w:sz w:val="24"/>
+          <w:szCs w:val="22"/>
+        </w:rPr>
+        <w:t>. Currently we only support the game for Windows operating systems. The hardware requirements are very minimal and almost any Windows-based computer could play it.</w:t>
       </w:r>
     </w:p>
     <w:p>
@@ -2863,6 +2883,42 @@
           <w:szCs w:val="24"/>
         </w:rPr>
       </w:pPr>
+      <w:r>
+        <w:rPr>
+          <w:rFonts w:cs="Times"/>
+          <w:szCs w:val="24"/>
+        </w:rPr>
+        <w:t xml:space="preserve">Radio buttons to </w:t>
+      </w:r>
+      <w:r>
+        <w:rPr>
+          <w:rFonts w:cs="Times"/>
+          <w:szCs w:val="24"/>
+        </w:rPr>
+        <w:t>decide</w:t>
+      </w:r>
+      <w:r>
+        <w:rPr>
+          <w:rFonts w:cs="Times"/>
+          <w:szCs w:val="24"/>
+        </w:rPr>
+        <w:t xml:space="preserve"> </w:t>
+      </w:r>
+      <w:r>
+        <w:rPr>
+          <w:rFonts w:cs="Times"/>
+          <w:szCs w:val="24"/>
+        </w:rPr>
+        <w:t xml:space="preserve">time limit </w:t>
+      </w:r>
+    </w:p>
+    <w:p>
+      <w:pPr>
+        <w:rPr>
+          <w:rFonts w:cs="Times"/>
+          <w:szCs w:val="24"/>
+        </w:rPr>
+      </w:pPr>
     </w:p>
     <w:p>
       <w:pPr>
@@ -2876,9 +2932,93 @@
       </w:pPr>
       <w:r>
         <w:rPr>
-          <w:noProof/>
-        </w:rPr>
-        <w:pict w14:anchorId="7462869D">
+          <w:rFonts w:ascii="Times" w:hAnsi="Times" w:cs="Times"/>
+          <w:i w:val="0"/>
+          <w:sz w:val="24"/>
+          <w:szCs w:val="24"/>
+        </w:rPr>
+        <w:t>Main Menu</w:t>
+      </w:r>
+      <w:r>
+        <w:rPr>
+          <w:rFonts w:ascii="Times" w:hAnsi="Times" w:cs="Times"/>
+          <w:i w:val="0"/>
+          <w:sz w:val="24"/>
+          <w:szCs w:val="24"/>
+        </w:rPr>
+        <w:t>:</w:t>
+      </w:r>
+      <w:r>
+        <w:rPr>
+          <w:rFonts w:ascii="Times" w:hAnsi="Times" w:cs="Times"/>
+          <w:i w:val="0"/>
+          <w:sz w:val="24"/>
+          <w:szCs w:val="24"/>
+        </w:rPr>
+        <w:tab/>
+      </w:r>
+      <w:r>
+        <w:rPr>
+          <w:rFonts w:ascii="Times" w:hAnsi="Times" w:cs="Times"/>
+          <w:i w:val="0"/>
+          <w:sz w:val="24"/>
+          <w:szCs w:val="24"/>
+        </w:rPr>
+        <w:tab/>
+      </w:r>
+      <w:r>
+        <w:rPr>
+          <w:rFonts w:ascii="Times" w:hAnsi="Times" w:cs="Times"/>
+          <w:i w:val="0"/>
+          <w:sz w:val="24"/>
+          <w:szCs w:val="24"/>
+        </w:rPr>
+        <w:tab/>
+      </w:r>
+      <w:r>
+        <w:rPr>
+          <w:rFonts w:ascii="Times" w:hAnsi="Times" w:cs="Times"/>
+          <w:i w:val="0"/>
+          <w:sz w:val="24"/>
+          <w:szCs w:val="24"/>
+        </w:rPr>
+        <w:tab/>
+      </w:r>
+      <w:r>
+        <w:rPr>
+          <w:rFonts w:ascii="Times" w:hAnsi="Times" w:cs="Times"/>
+          <w:i w:val="0"/>
+          <w:sz w:val="24"/>
+          <w:szCs w:val="24"/>
+        </w:rPr>
+        <w:tab/>
+        <w:t xml:space="preserve">Gameplay </w:t>
+      </w:r>
+      <w:r>
+        <w:rPr>
+          <w:rFonts w:ascii="Times" w:hAnsi="Times" w:cs="Times"/>
+          <w:i w:val="0"/>
+          <w:sz w:val="24"/>
+          <w:szCs w:val="24"/>
+        </w:rPr>
+        <w:t>Screen:</w:t>
+      </w:r>
+    </w:p>
+    <w:p>
+      <w:pPr>
+        <w:pStyle w:val="template"/>
+        <w:rPr>
+          <w:rFonts w:ascii="Times" w:hAnsi="Times" w:cs="Times"/>
+          <w:i w:val="0"/>
+          <w:sz w:val="24"/>
+          <w:szCs w:val="24"/>
+        </w:rPr>
+      </w:pPr>
+      <w:r>
+        <w:rPr>
+          <w:noProof/>
+        </w:rPr>
+        <w:pict w14:anchorId="17ABC669">
           <v:shapetype id="_x0000_t75" coordsize="21600,21600" o:spt="75" o:preferrelative="t" path="m@4@5l@4@11@9@11@9@5xe" filled="f" stroked="f">
             <v:stroke joinstyle="miter"/>
             <v:formulas>
@@ -2898,9 +3038,9 @@
             <v:path o:extrusionok="f" gradientshapeok="t" o:connecttype="rect"/>
             <o:lock v:ext="edit" aspectratio="t"/>
           </v:shapetype>
-          <v:shape id="Picture 1" o:spid="_x0000_s1030" type="#_x0000_t75" style="position:absolute;margin-left:-2.55pt;margin-top:15.8pt;width:201pt;height:120.4pt;z-index:1;visibility:visible;mso-wrap-style:square;mso-position-horizontal-relative:text;mso-position-vertical-relative:text;mso-width-relative:page;mso-height-relative:page">
-            <v:imagedata r:id="rId10" o:title=""/>
-            <w10:wrap type="topAndBottom"/>
+          <v:shape id="_x0000_s1032" type="#_x0000_t75" style="position:absolute;margin-left:214.65pt;margin-top:7.85pt;width:204pt;height:116.35pt;z-index:2;mso-position-horizontal-relative:text;mso-position-vertical-relative:text;mso-width-relative:page;mso-height-relative:page">
+            <v:imagedata r:id="rId11" o:title="GamePlay"/>
+            <w10:wrap type="square"/>
           </v:shape>
         </w:pict>
       </w:r>
@@ -2908,76 +3048,123 @@
         <w:rPr>
           <w:noProof/>
         </w:rPr>
-        <w:pict w14:anchorId="002A6CDF">
-          <v:shape id="_x0000_s1027" type="#_x0000_t75" style="position:absolute;margin-left:198.45pt;margin-top:15.8pt;width:198pt;height:120.4pt;z-index:-3;visibility:visible;mso-wrap-style:square;mso-position-horizontal-relative:text;mso-position-vertical-relative:text;mso-width-relative:page;mso-height-relative:page">
-            <v:imagedata r:id="rId11" o:title=""/>
+        <w:pict w14:anchorId="0B548D7E">
+          <v:shape id="_x0000_s1031" type="#_x0000_t75" style="position:absolute;margin-left:-9.15pt;margin-top:8.7pt;width:207.6pt;height:115.5pt;z-index:1;mso-position-horizontal-relative:text;mso-position-vertical-relative:text;mso-width-relative:page;mso-height-relative:page">
+            <v:imagedata r:id="rId12" o:title="MainMenu"/>
+            <w10:wrap type="square"/>
           </v:shape>
         </w:pict>
       </w:r>
-      <w:r>
+    </w:p>
+    <w:p>
+      <w:pPr>
+        <w:pStyle w:val="template"/>
         <w:rPr>
           <w:rFonts w:ascii="Times" w:hAnsi="Times" w:cs="Times"/>
           <w:i w:val="0"/>
           <w:sz w:val="24"/>
           <w:szCs w:val="24"/>
         </w:rPr>
-        <w:t>Main Menu</w:t>
-      </w:r>
-      <w:r>
+      </w:pPr>
+    </w:p>
+    <w:p>
+      <w:pPr>
+        <w:pStyle w:val="template"/>
         <w:rPr>
           <w:rFonts w:ascii="Times" w:hAnsi="Times" w:cs="Times"/>
           <w:i w:val="0"/>
           <w:sz w:val="24"/>
           <w:szCs w:val="24"/>
         </w:rPr>
-        <w:t>:</w:t>
-      </w:r>
-      <w:r>
+      </w:pPr>
+    </w:p>
+    <w:p>
+      <w:pPr>
+        <w:pStyle w:val="template"/>
         <w:rPr>
           <w:rFonts w:ascii="Times" w:hAnsi="Times" w:cs="Times"/>
           <w:i w:val="0"/>
           <w:sz w:val="24"/>
           <w:szCs w:val="24"/>
         </w:rPr>
-        <w:tab/>
-      </w:r>
-      <w:r>
+      </w:pPr>
+    </w:p>
+    <w:p>
+      <w:pPr>
+        <w:pStyle w:val="template"/>
         <w:rPr>
           <w:rFonts w:ascii="Times" w:hAnsi="Times" w:cs="Times"/>
           <w:i w:val="0"/>
           <w:sz w:val="24"/>
           <w:szCs w:val="24"/>
         </w:rPr>
-        <w:tab/>
-      </w:r>
-      <w:r>
+      </w:pPr>
+    </w:p>
+    <w:p>
+      <w:pPr>
+        <w:pStyle w:val="template"/>
         <w:rPr>
           <w:rFonts w:ascii="Times" w:hAnsi="Times" w:cs="Times"/>
           <w:i w:val="0"/>
           <w:sz w:val="24"/>
           <w:szCs w:val="24"/>
         </w:rPr>
-        <w:tab/>
-      </w:r>
-      <w:r>
+      </w:pPr>
+    </w:p>
+    <w:p>
+      <w:pPr>
+        <w:pStyle w:val="template"/>
         <w:rPr>
           <w:rFonts w:ascii="Times" w:hAnsi="Times" w:cs="Times"/>
           <w:i w:val="0"/>
           <w:sz w:val="24"/>
           <w:szCs w:val="24"/>
         </w:rPr>
-        <w:tab/>
-      </w:r>
-      <w:r>
+      </w:pPr>
+    </w:p>
+    <w:p>
+      <w:pPr>
+        <w:pStyle w:val="template"/>
         <w:rPr>
           <w:rFonts w:ascii="Times" w:hAnsi="Times" w:cs="Times"/>
           <w:i w:val="0"/>
           <w:sz w:val="24"/>
           <w:szCs w:val="24"/>
         </w:rPr>
-        <w:tab/>
-        <w:t>Gameplay Screen:</w:t>
-      </w:r>
+      </w:pPr>
+    </w:p>
+    <w:p>
+      <w:pPr>
+        <w:pStyle w:val="template"/>
+        <w:rPr>
+          <w:rFonts w:ascii="Times" w:hAnsi="Times" w:cs="Times"/>
+          <w:i w:val="0"/>
+          <w:sz w:val="24"/>
+          <w:szCs w:val="24"/>
+        </w:rPr>
+      </w:pPr>
+    </w:p>
+    <w:p>
+      <w:pPr>
+        <w:pStyle w:val="template"/>
+        <w:rPr>
+          <w:rFonts w:ascii="Times" w:hAnsi="Times" w:cs="Times"/>
+          <w:i w:val="0"/>
+          <w:sz w:val="24"/>
+          <w:szCs w:val="24"/>
+        </w:rPr>
+      </w:pPr>
+    </w:p>
+    <w:p>
+      <w:pPr>
+        <w:pStyle w:val="template"/>
+        <w:rPr>
+          <w:rFonts w:ascii="Times" w:hAnsi="Times" w:cs="Times"/>
+          <w:i w:val="0"/>
+          <w:sz w:val="24"/>
+          <w:szCs w:val="24"/>
+        </w:rPr>
+      </w:pPr>
     </w:p>
     <w:p>
       <w:pPr>
@@ -2997,28 +3184,13 @@
       </w:pPr>
       <w:r>
         <w:rPr>
-          <w:noProof/>
-        </w:rPr>
-        <w:pict w14:anchorId="57F53AE3">
-          <v:shape id="_x0000_s1029" type="#_x0000_t75" style="position:absolute;margin-left:200.7pt;margin-top:10.8pt;width:201pt;height:114pt;z-index:-1;visibility:visible;mso-wrap-style:square;mso-position-horizontal-relative:text;mso-position-vertical-relative:text;mso-width-relative:page;mso-height-relative:page">
-            <v:imagedata r:id="rId12" o:title=""/>
-          </v:shape>
-        </w:pict>
-      </w:r>
-      <w:r>
-        <w:rPr>
           <w:rFonts w:ascii="Times" w:hAnsi="Times" w:cs="Times"/>
           <w:i w:val="0"/>
           <w:iCs/>
-          <w:noProof/>
           <w:sz w:val="24"/>
           <w:szCs w:val="22"/>
         </w:rPr>
-        <w:pict w14:anchorId="75E101FC">
-          <v:shape id="_x0000_s1028" type="#_x0000_t75" style="position:absolute;margin-left:-2.55pt;margin-top:9.75pt;width:201pt;height:115.05pt;z-index:-2;visibility:visible;mso-wrap-style:square;mso-position-horizontal-relative:text;mso-position-vertical-relative:text;mso-width-relative:page;mso-height-relative:page">
-            <v:imagedata r:id="rId13" o:title=""/>
-          </v:shape>
-        </w:pict>
+        <w:t>Game Over Screen</w:t>
       </w:r>
       <w:r>
         <w:rPr>
@@ -3028,7 +3200,7 @@
           <w:sz w:val="24"/>
           <w:szCs w:val="22"/>
         </w:rPr>
-        <w:t>Game Over Screen</w:t>
+        <w:t>:</w:t>
       </w:r>
       <w:r>
         <w:rPr>
@@ -3038,7 +3210,7 @@
           <w:sz w:val="24"/>
           <w:szCs w:val="22"/>
         </w:rPr>
-        <w:t>:</w:t>
+        <w:tab/>
       </w:r>
       <w:r>
         <w:rPr>
@@ -3059,8 +3231,101 @@
           <w:szCs w:val="22"/>
         </w:rPr>
         <w:tab/>
-      </w:r>
-      <w:r>
+        <w:t xml:space="preserve">        Victory Screen:</w:t>
+      </w:r>
+    </w:p>
+    <w:p>
+      <w:pPr>
+        <w:pStyle w:val="template"/>
+      </w:pPr>
+      <w:r>
+        <w:rPr>
+          <w:noProof/>
+        </w:rPr>
+        <w:pict w14:anchorId="0405AE2A">
+          <v:shape id="_x0000_s1034" type="#_x0000_t75" style="position:absolute;margin-left:215.55pt;margin-top:4.55pt;width:203.1pt;height:116.1pt;z-index:4;mso-position-horizontal-relative:text;mso-position-vertical-relative:text;mso-width-relative:page;mso-height-relative:page">
+            <v:imagedata r:id="rId13" o:title="WinScreen"/>
+            <w10:wrap type="square"/>
+          </v:shape>
+        </w:pict>
+      </w:r>
+      <w:r>
+        <w:rPr>
+          <w:noProof/>
+        </w:rPr>
+        <w:pict w14:anchorId="356090D7">
+          <v:shape id="_x0000_s1033" type="#_x0000_t75" style="position:absolute;margin-left:-6.9pt;margin-top:4.85pt;width:205.35pt;height:115.8pt;z-index:3;mso-position-horizontal-relative:text;mso-position-vertical-relative:text;mso-width-relative:page;mso-height-relative:page">
+            <v:imagedata r:id="rId14" o:title="GameOver"/>
+            <w10:wrap type="square"/>
+          </v:shape>
+        </w:pict>
+      </w:r>
+    </w:p>
+    <w:p>
+      <w:pPr>
+        <w:pStyle w:val="template"/>
+      </w:pPr>
+    </w:p>
+    <w:p>
+      <w:pPr>
+        <w:pStyle w:val="template"/>
+      </w:pPr>
+    </w:p>
+    <w:p>
+      <w:pPr>
+        <w:pStyle w:val="template"/>
+      </w:pPr>
+    </w:p>
+    <w:p>
+      <w:pPr>
+        <w:pStyle w:val="template"/>
+      </w:pPr>
+    </w:p>
+    <w:p>
+      <w:pPr>
+        <w:pStyle w:val="template"/>
+      </w:pPr>
+    </w:p>
+    <w:p>
+      <w:pPr>
+        <w:pStyle w:val="template"/>
+      </w:pPr>
+    </w:p>
+    <w:p>
+      <w:pPr>
+        <w:pStyle w:val="template"/>
+      </w:pPr>
+    </w:p>
+    <w:p>
+      <w:pPr>
+        <w:pStyle w:val="template"/>
+      </w:pPr>
+    </w:p>
+    <w:p>
+      <w:pPr>
+        <w:pStyle w:val="template"/>
+      </w:pPr>
+    </w:p>
+    <w:p>
+      <w:pPr>
+        <w:pStyle w:val="template"/>
+      </w:pPr>
+    </w:p>
+    <w:p>
+      <w:pPr>
+        <w:pStyle w:val="Heading2"/>
+      </w:pPr>
+      <w:bookmarkStart w:id="26" w:name="_Toc439994684"/>
+      <w:bookmarkStart w:id="27" w:name="_Toc95106422"/>
+      <w:r>
+        <w:t>Hardware Interfaces</w:t>
+      </w:r>
+      <w:bookmarkEnd w:id="26"/>
+      <w:bookmarkEnd w:id="27"/>
+    </w:p>
+    <w:p>
+      <w:pPr>
+        <w:pStyle w:val="template"/>
         <w:rPr>
           <w:rFonts w:ascii="Times" w:hAnsi="Times" w:cs="Times"/>
           <w:i w:val="0"/>
@@ -3068,75 +3333,8 @@
           <w:sz w:val="24"/>
           <w:szCs w:val="22"/>
         </w:rPr>
-        <w:tab/>
-        <w:t xml:space="preserve">        Victory Screen:</w:t>
-      </w:r>
-    </w:p>
-    <w:p>
-      <w:pPr>
-        <w:pStyle w:val="template"/>
-      </w:pPr>
-    </w:p>
-    <w:p>
-      <w:pPr>
-        <w:pStyle w:val="template"/>
-      </w:pPr>
-    </w:p>
-    <w:p>
-      <w:pPr>
-        <w:pStyle w:val="template"/>
-      </w:pPr>
-    </w:p>
-    <w:p>
-      <w:pPr>
-        <w:pStyle w:val="template"/>
-      </w:pPr>
-    </w:p>
-    <w:p>
-      <w:pPr>
-        <w:pStyle w:val="template"/>
-      </w:pPr>
-    </w:p>
-    <w:p>
-      <w:pPr>
-        <w:pStyle w:val="template"/>
-      </w:pPr>
-    </w:p>
-    <w:p>
-      <w:pPr>
-        <w:pStyle w:val="template"/>
-      </w:pPr>
-    </w:p>
-    <w:p>
-      <w:pPr>
-        <w:pStyle w:val="template"/>
-      </w:pPr>
-    </w:p>
-    <w:p>
-      <w:pPr>
-        <w:pStyle w:val="template"/>
-      </w:pPr>
-    </w:p>
-    <w:p>
-      <w:pPr>
-        <w:pStyle w:val="template"/>
-      </w:pPr>
-    </w:p>
-    <w:p>
-      <w:pPr>
-        <w:pStyle w:val="Heading2"/>
-      </w:pPr>
-      <w:bookmarkStart w:id="26" w:name="_Toc439994684"/>
-      <w:bookmarkStart w:id="27" w:name="_Toc95106422"/>
-      <w:r>
-        <w:t>Hardware Interfaces</w:t>
-      </w:r>
-      <w:bookmarkEnd w:id="26"/>
-      <w:bookmarkEnd w:id="27"/>
-    </w:p>
-    <w:p>
-      <w:pPr>
-        <w:pStyle w:val="template"/>
+      </w:pPr>
+      <w:r>
         <w:rPr>
           <w:rFonts w:ascii="Times" w:hAnsi="Times" w:cs="Times"/>
           <w:i w:val="0"/>
@@ -3144,7 +3342,8 @@
           <w:sz w:val="24"/>
           <w:szCs w:val="22"/>
         </w:rPr>
-      </w:pPr>
+        <w:t>The hardware interfaces utilized with this program are the keyboard, specifically the</w:t>
+      </w:r>
       <w:r>
         <w:rPr>
           <w:rFonts w:ascii="Times" w:hAnsi="Times" w:cs="Times"/>
@@ -3153,7 +3352,57 @@
           <w:sz w:val="24"/>
           <w:szCs w:val="22"/>
         </w:rPr>
-        <w:t xml:space="preserve">The hardware interfaces utilized with this program are the keyboard, specifically the arrow keys and spacebar, the mouse is needed to start and exit the game, and lastly the user will need a monitor in order to see the game. </w:t>
+        <w:t xml:space="preserve"> up</w:t>
+      </w:r>
+      <w:r>
+        <w:rPr>
+          <w:rFonts w:ascii="Times" w:hAnsi="Times" w:cs="Times"/>
+          <w:i w:val="0"/>
+          <w:iCs/>
+          <w:sz w:val="24"/>
+          <w:szCs w:val="22"/>
+        </w:rPr>
+        <w:t xml:space="preserve"> arrow key and spacebar, the mouse is needed to start and exit the game</w:t>
+      </w:r>
+      <w:r>
+        <w:rPr>
+          <w:rFonts w:ascii="Times" w:hAnsi="Times" w:cs="Times"/>
+          <w:i w:val="0"/>
+          <w:iCs/>
+          <w:sz w:val="24"/>
+          <w:szCs w:val="22"/>
+        </w:rPr>
+        <w:t xml:space="preserve"> or the game can be started and exited by utilizing the space/enter buttons while the start or exit buttons are highlighted. L</w:t>
+      </w:r>
+      <w:r>
+        <w:rPr>
+          <w:rFonts w:ascii="Times" w:hAnsi="Times" w:cs="Times"/>
+          <w:i w:val="0"/>
+          <w:iCs/>
+          <w:sz w:val="24"/>
+          <w:szCs w:val="22"/>
+        </w:rPr>
+        <w:t>astly</w:t>
+      </w:r>
+      <w:r>
+        <w:rPr>
+          <w:rFonts w:ascii="Times" w:hAnsi="Times" w:cs="Times"/>
+          <w:i w:val="0"/>
+          <w:iCs/>
+          <w:sz w:val="24"/>
+          <w:szCs w:val="22"/>
+        </w:rPr>
+        <w:t>,</w:t>
+      </w:r>
+      <w:r>
+        <w:rPr>
+          <w:rFonts w:ascii="Times" w:hAnsi="Times" w:cs="Times"/>
+          <w:i w:val="0"/>
+          <w:iCs/>
+          <w:sz w:val="24"/>
+          <w:szCs w:val="22"/>
+        </w:rPr>
+        <w:t xml:space="preserve"> the user will need a monitor in order to see the game. </w:t>
       </w:r>
     </w:p>
     <w:p>
@@ -3713,13 +3962,25 @@
     </w:p>
     <w:p>
       <w:r>
-        <w:t xml:space="preserve">If you have any issue looking at computer screens have problems with slow flashing </w:t>
-      </w:r>
-      <w:r>
-        <w:t>images,</w:t>
-      </w:r>
-      <w:r>
-        <w:t xml:space="preserve"> then consult someone before playing this game.</w:t>
+        <w:t>If you have any issue</w:t>
+      </w:r>
+      <w:r>
+        <w:t>s</w:t>
+      </w:r>
+      <w:r>
+        <w:t xml:space="preserve"> looking at computer screens</w:t>
+      </w:r>
+      <w:r>
+        <w:t>,</w:t>
+      </w:r>
+      <w:r>
+        <w:t xml:space="preserve"> then consult </w:t>
+      </w:r>
+      <w:r>
+        <w:t>a proper health care professional</w:t>
+      </w:r>
+      <w:r>
+        <w:t xml:space="preserve"> before playing this game.</w:t>
       </w:r>
     </w:p>
     <w:p>
@@ -4765,8 +5026,6 @@
               </w:rPr>
               <w:t>Learnability – Simple instructions that user learns right on first menu.</w:t>
             </w:r>
-            <w:bookmarkStart w:id="47" w:name="_GoBack"/>
-            <w:bookmarkEnd w:id="47"/>
           </w:p>
         </w:tc>
       </w:tr>
@@ -4911,7 +5170,7 @@
       </w:pPr>
     </w:p>
     <w:sectPr>
-      <w:headerReference w:type="default" r:id="rId14"/>
+      <w:headerReference w:type="default" r:id="rId15"/>
       <w:pgSz w:w="12240" w:h="15840" w:code="1"/>
       <w:pgMar w:top="1440" w:right="1296" w:bottom="1440" w:left="1296" w:header="720" w:footer="720" w:gutter="0"/>
       <w:pgNumType w:start="1"/>
@@ -7332,7 +7591,7 @@
     </w:rPrDefault>
     <w:pPrDefault/>
   </w:docDefaults>
-  <w:latentStyles w:defLockedState="0" w:defUIPriority="99" w:defSemiHidden="0" w:defUnhideWhenUsed="0" w:defQFormat="0" w:count="377">
+  <w:latentStyles w:defLockedState="0" w:defUIPriority="99" w:defSemiHidden="0" w:defUnhideWhenUsed="0" w:defQFormat="0" w:count="376">
     <w:lsdException w:name="Normal" w:uiPriority="0" w:qFormat="1"/>
     <w:lsdException w:name="heading 1" w:uiPriority="9" w:qFormat="1"/>
     <w:lsdException w:name="heading 2" w:uiPriority="9" w:qFormat="1"/>
@@ -7709,7 +7968,6 @@
     <w:lsdException w:name="Hashtag" w:semiHidden="1" w:unhideWhenUsed="1"/>
     <w:lsdException w:name="Unresolved Mention" w:semiHidden="1" w:unhideWhenUsed="1"/>
     <w:lsdException w:name="Smart Link" w:semiHidden="1" w:unhideWhenUsed="1"/>
-    <w:lsdException w:name="Smart Link Error" w:semiHidden="1" w:unhideWhenUsed="1"/>
   </w:latentStyles>
   <w:style w:type="paragraph" w:default="1" w:styleId="Normal">
     <w:name w:val="Normal"/>
@@ -8607,4 +8865,16 @@
     </a:ext>
   </a:extLst>
 </a:theme>
+</file>
+
+<file path=customXml/item1.xml><?xml version="1.0" encoding="utf-8"?>
+<b:Sources xmlns:b="http://schemas.openxmlformats.org/officeDocument/2006/bibliography" xmlns="http://schemas.openxmlformats.org/officeDocument/2006/bibliography" SelectedStyle="\APASixthEditionOfficeOnline.xsl" StyleName="APA" Version="6"/>
+</file>
+
+<file path=customXml/itemProps1.xml><?xml version="1.0" encoding="utf-8"?>
+<ds:datastoreItem xmlns:ds="http://schemas.openxmlformats.org/officeDocument/2006/customXml" ds:itemID="{09D2723C-14E6-476F-BEDD-7C6B385E73AE}">
+  <ds:schemaRefs>
+    <ds:schemaRef ds:uri="http://schemas.openxmlformats.org/officeDocument/2006/bibliography"/>
+  </ds:schemaRefs>
+</ds:datastoreItem>
 </file>